--- a/CS613/assignment3/CS613 hw3.docx
+++ b/CS613/assignment3/CS613 hw3.docx
@@ -1294,7 +1294,7 @@
               <w:rPr>
                 <w:rtl w:val="0"/>
               </w:rPr>
-              <w:t xml:space="preserve">7.536</w:t>
+              <w:t xml:space="preserve">4.589133</w:t>
             </w:r>
           </w:p>
           <w:p>
@@ -1358,7 +1358,7 @@
               <w:rPr>
                 <w:rtl w:val="0"/>
               </w:rPr>
-              <w:t xml:space="preserve"> 7.536</w:t>
+              <w:t xml:space="preserve"> 5.968967</w:t>
             </w:r>
           </w:p>
           <w:p>
@@ -1421,7 +1421,7 @@
               <w:rPr>
                 <w:rtl w:val="0"/>
               </w:rPr>
-              <w:t xml:space="preserve">Both return the same prediction, however, I would assume that using the full set or a weighted KNN would improve the model.</w:t>
+              <w:t xml:space="preserve">The non weighted actually gives better results here, likely because of the small sample size.</w:t>
             </w:r>
           </w:p>
         </w:tc>
@@ -1476,430 +1476,71 @@
       </w:pPr>
       <w:r>
         <w:rPr>
-          <w:rtl w:val="0"/>
-        </w:rPr>
-      </w:r>
-    </w:p>
-    <w:p>
-      <w:pPr>
-        <w:contextualSpacing w:val="0"/>
-        <w:rPr>
-          <w:sz w:val="16"/>
-          <w:szCs w:val="16"/>
-        </w:rPr>
-      </w:pPr>
-      <w:r>
-        <w:rPr>
           <w:sz w:val="16"/>
           <w:szCs w:val="16"/>
           <w:rtl w:val="0"/>
         </w:rPr>
         <w:t xml:space="preserve"># read data from csv</w:t>
-      </w:r>
-    </w:p>
-    <w:p>
-      <w:pPr>
-        <w:contextualSpacing w:val="0"/>
-        <w:rPr>
-          <w:sz w:val="16"/>
-          <w:szCs w:val="16"/>
-        </w:rPr>
-      </w:pPr>
-      <w:r>
-        <w:rPr>
-          <w:sz w:val="16"/>
-          <w:szCs w:val="16"/>
-          <w:rtl w:val="0"/>
-        </w:rPr>
+        <w:br w:type="textWrapping"/>
         <w:t xml:space="preserve">rm(list=ls())</w:t>
-      </w:r>
-    </w:p>
-    <w:p>
-      <w:pPr>
-        <w:contextualSpacing w:val="0"/>
-        <w:rPr>
-          <w:sz w:val="16"/>
-          <w:szCs w:val="16"/>
-        </w:rPr>
-      </w:pPr>
-      <w:r>
-        <w:rPr>
-          <w:sz w:val="16"/>
-          <w:szCs w:val="16"/>
-          <w:rtl w:val="0"/>
-        </w:rPr>
-        <w:t xml:space="preserve">rawdata = read.csv("cpi.csv")</w:t>
-      </w:r>
-    </w:p>
-    <w:p>
-      <w:pPr>
-        <w:contextualSpacing w:val="0"/>
-        <w:rPr>
-          <w:sz w:val="16"/>
-          <w:szCs w:val="16"/>
-        </w:rPr>
-      </w:pPr>
-      <w:r>
-        <w:rPr>
-          <w:sz w:val="16"/>
-          <w:szCs w:val="16"/>
-          <w:rtl w:val="0"/>
-        </w:rPr>
-        <w:t xml:space="preserve">data = rawdata[-1,-1]</w:t>
-      </w:r>
-    </w:p>
-    <w:p>
-      <w:pPr>
-        <w:contextualSpacing w:val="0"/>
-        <w:rPr>
-          <w:sz w:val="16"/>
-          <w:szCs w:val="16"/>
-        </w:rPr>
-      </w:pPr>
-      <w:r>
-        <w:rPr>
-          <w:sz w:val="16"/>
-          <w:szCs w:val="16"/>
-          <w:rtl w:val="0"/>
-        </w:rPr>
+        <w:br w:type="textWrapping"/>
+        <w:t xml:space="preserve">data = read.csv("cpi.csv")</w:t>
+        <w:br w:type="textWrapping"/>
+        <w:t xml:space="preserve">set.seed(42)</w:t>
+        <w:br w:type="textWrapping"/>
+        <w:br w:type="textWrapping"/>
+        <w:t xml:space="preserve">normalize &lt;- function(x) {</w:t>
+        <w:br w:type="textWrapping"/>
+        <w:t xml:space="preserve">        return( (x-min(x))/(max(x) - min(x)))</w:t>
+        <w:br w:type="textWrapping"/>
+        <w:t xml:space="preserve">}</w:t>
+        <w:br w:type="textWrapping"/>
+        <w:t xml:space="preserve">denormalize &lt;- function(x,minval,maxval) {</w:t>
+        <w:br w:type="textWrapping"/>
+        <w:t xml:space="preserve">Press ENTER or type command to continueal)</w:t>
+        <w:br w:type="textWrapping"/>
+        <w:t xml:space="preserve">  </w:t>
+        <w:br w:type="textWrapping"/>
+        <w:t xml:space="preserve">minvec &lt;- sapply(data[,2:(ncol(data)-1)], min)</w:t>
+        <w:br w:type="textWrapping"/>
+        <w:t xml:space="preserve">maxvec &lt;- sapply(data[,2:(ncol(data)-1)], max)</w:t>
+        <w:br w:type="textWrapping"/>
+        <w:br w:type="textWrapping"/>
+        <w:t xml:space="preserve">data[,2:(ncol(data)-1)] = apply(data[,2:(ncol(data)-1)],2, normalize)</w:t>
+        <w:br w:type="textWrapping"/>
+        <w:t xml:space="preserve">russia &lt;- data[nrow(data),]</w:t>
+        <w:br w:type="textWrapping"/>
         <w:t xml:space="preserve">data = data[-nrow(data),]</w:t>
-      </w:r>
-    </w:p>
-    <w:p>
-      <w:pPr>
-        <w:contextualSpacing w:val="0"/>
-        <w:rPr>
-          <w:sz w:val="16"/>
-          <w:szCs w:val="16"/>
-        </w:rPr>
-      </w:pPr>
-      <w:r>
-        <w:rPr>
-          <w:sz w:val="16"/>
-          <w:szCs w:val="16"/>
-          <w:rtl w:val="0"/>
-        </w:rPr>
-        <w:t xml:space="preserve">set.seed(42)</w:t>
-      </w:r>
-    </w:p>
-    <w:p>
-      <w:pPr>
-        <w:contextualSpacing w:val="0"/>
-        <w:rPr>
-          <w:sz w:val="16"/>
-          <w:szCs w:val="16"/>
-        </w:rPr>
-      </w:pPr>
-      <w:r>
-        <w:rPr>
-          <w:sz w:val="16"/>
-          <w:szCs w:val="16"/>
-          <w:rtl w:val="0"/>
-        </w:rPr>
-        <w:t xml:space="preserve">normalize &lt;- function(x) {</w:t>
-      </w:r>
-    </w:p>
-    <w:p>
-      <w:pPr>
-        <w:contextualSpacing w:val="0"/>
-        <w:rPr>
-          <w:sz w:val="16"/>
-          <w:szCs w:val="16"/>
-        </w:rPr>
-      </w:pPr>
-      <w:r>
-        <w:rPr>
-          <w:sz w:val="16"/>
-          <w:szCs w:val="16"/>
-          <w:rtl w:val="0"/>
-        </w:rPr>
-        <w:t xml:space="preserve">        return( (x-min(x))/(max(x) - min(x)))</w:t>
-      </w:r>
-    </w:p>
-    <w:p>
-      <w:pPr>
-        <w:contextualSpacing w:val="0"/>
-        <w:rPr>
-          <w:sz w:val="16"/>
-          <w:szCs w:val="16"/>
-        </w:rPr>
-      </w:pPr>
-      <w:r>
-        <w:rPr>
-          <w:sz w:val="16"/>
-          <w:szCs w:val="16"/>
-          <w:rtl w:val="0"/>
-        </w:rPr>
-        <w:t xml:space="preserve">}</w:t>
-      </w:r>
-    </w:p>
-    <w:p>
-      <w:pPr>
-        <w:contextualSpacing w:val="0"/>
-        <w:rPr>
-          <w:sz w:val="16"/>
-          <w:szCs w:val="16"/>
-        </w:rPr>
-      </w:pPr>
-      <w:r>
-        <w:rPr>
-          <w:sz w:val="16"/>
-          <w:szCs w:val="16"/>
-          <w:rtl w:val="0"/>
-        </w:rPr>
-        <w:t xml:space="preserve">denormalize &lt;- function(x,minval,maxval) {</w:t>
-      </w:r>
-    </w:p>
-    <w:p>
-      <w:pPr>
-        <w:contextualSpacing w:val="0"/>
-        <w:rPr>
-          <w:sz w:val="16"/>
-          <w:szCs w:val="16"/>
-        </w:rPr>
-      </w:pPr>
-      <w:r>
-        <w:rPr>
-          <w:sz w:val="16"/>
-          <w:szCs w:val="16"/>
-          <w:rtl w:val="0"/>
-        </w:rPr>
-        <w:t xml:space="preserve">        return(x*(maxval-minval) + minval)</w:t>
-      </w:r>
-    </w:p>
-    <w:p>
-      <w:pPr>
-        <w:contextualSpacing w:val="0"/>
-        <w:rPr>
-          <w:sz w:val="16"/>
-          <w:szCs w:val="16"/>
-        </w:rPr>
-      </w:pPr>
-      <w:r>
-        <w:rPr>
-          <w:sz w:val="16"/>
-          <w:szCs w:val="16"/>
-          <w:rtl w:val="0"/>
-        </w:rPr>
-        <w:t xml:space="preserve">}</w:t>
-      </w:r>
-    </w:p>
-    <w:p>
-      <w:pPr>
-        <w:contextualSpacing w:val="0"/>
-        <w:rPr>
-          <w:sz w:val="16"/>
-          <w:szCs w:val="16"/>
-        </w:rPr>
-      </w:pPr>
-      <w:r>
-        <w:rPr>
-          <w:sz w:val="16"/>
-          <w:szCs w:val="16"/>
-          <w:rtl w:val="0"/>
-        </w:rPr>
-        <w:t xml:space="preserve">minvec &lt;- sapply(data, min)</w:t>
-      </w:r>
-    </w:p>
-    <w:p>
-      <w:pPr>
-        <w:contextualSpacing w:val="0"/>
-        <w:rPr>
-          <w:sz w:val="16"/>
-          <w:szCs w:val="16"/>
-        </w:rPr>
-      </w:pPr>
-      <w:r>
-        <w:rPr>
-          <w:sz w:val="16"/>
-          <w:szCs w:val="16"/>
-          <w:rtl w:val="0"/>
-        </w:rPr>
-        <w:t xml:space="preserve">maxvec &lt;- sapply(data, max)</w:t>
-      </w:r>
-    </w:p>
-    <w:p>
-      <w:pPr>
-        <w:contextualSpacing w:val="0"/>
-        <w:rPr>
-          <w:sz w:val="16"/>
-          <w:szCs w:val="16"/>
-        </w:rPr>
-      </w:pPr>
-      <w:r>
-        <w:rPr>
-          <w:sz w:val="16"/>
-          <w:szCs w:val="16"/>
-          <w:rtl w:val="0"/>
-        </w:rPr>
-        <w:t xml:space="preserve">data = as.data.frame(lapply(data, normalize))</w:t>
-      </w:r>
-    </w:p>
-    <w:p>
-      <w:pPr>
-        <w:contextualSpacing w:val="0"/>
-        <w:rPr>
-          <w:sz w:val="16"/>
-          <w:szCs w:val="16"/>
-        </w:rPr>
-      </w:pPr>
-      <w:r>
-        <w:rPr>
-          <w:sz w:val="16"/>
-          <w:szCs w:val="16"/>
-          <w:rtl w:val="0"/>
-        </w:rPr>
-        <w:t xml:space="preserve">russia = data[nrow(data),]</w:t>
-      </w:r>
-    </w:p>
-    <w:p>
-      <w:pPr>
-        <w:contextualSpacing w:val="0"/>
-        <w:rPr>
-          <w:sz w:val="16"/>
-          <w:szCs w:val="16"/>
-        </w:rPr>
-      </w:pPr>
-      <w:r>
-        <w:rPr>
-          <w:sz w:val="16"/>
-          <w:szCs w:val="16"/>
-          <w:rtl w:val="0"/>
-        </w:rPr>
-        <w:t xml:space="preserve">russia = russia[,-ncol(data)]</w:t>
-      </w:r>
-    </w:p>
-    <w:p>
-      <w:pPr>
-        <w:contextualSpacing w:val="0"/>
-        <w:rPr>
-          <w:sz w:val="16"/>
-          <w:szCs w:val="16"/>
-        </w:rPr>
-      </w:pPr>
-      <w:r>
-        <w:rPr>
-          <w:sz w:val="16"/>
-          <w:szCs w:val="16"/>
-          <w:rtl w:val="0"/>
-        </w:rPr>
-        <w:t xml:space="preserve">dists = apply(data,1,function(x)sqrt(sum((x-russia)^2)))</w:t>
-      </w:r>
-    </w:p>
-    <w:p>
-      <w:pPr>
-        <w:contextualSpacing w:val="0"/>
-        <w:rPr>
-          <w:sz w:val="16"/>
-          <w:szCs w:val="16"/>
-        </w:rPr>
-      </w:pPr>
-      <w:r>
-        <w:rPr>
-          <w:sz w:val="16"/>
-          <w:szCs w:val="16"/>
-          <w:rtl w:val="0"/>
-        </w:rPr>
-        <w:t xml:space="preserve">n &lt;- length(unique(dists))</w:t>
-      </w:r>
-    </w:p>
-    <w:p>
-      <w:pPr>
-        <w:contextualSpacing w:val="0"/>
-        <w:rPr>
-          <w:sz w:val="16"/>
-          <w:szCs w:val="16"/>
-        </w:rPr>
-      </w:pPr>
-      <w:r>
-        <w:rPr>
-          <w:sz w:val="16"/>
-          <w:szCs w:val="16"/>
-          <w:rtl w:val="0"/>
-        </w:rPr>
-        <w:t xml:space="preserve">i1 = which(dists == sort(unique(dists),partial=2)[2])</w:t>
-      </w:r>
-    </w:p>
-    <w:p>
-      <w:pPr>
-        <w:contextualSpacing w:val="0"/>
-        <w:rPr>
-          <w:sz w:val="16"/>
-          <w:szCs w:val="16"/>
-        </w:rPr>
-      </w:pPr>
-      <w:r>
-        <w:rPr>
-          <w:sz w:val="16"/>
-          <w:szCs w:val="16"/>
-          <w:rtl w:val="0"/>
-        </w:rPr>
-        <w:t xml:space="preserve">i2 = which(dists == sort(unique(dists),partial=3)[3])</w:t>
-      </w:r>
-    </w:p>
-    <w:p>
-      <w:pPr>
-        <w:contextualSpacing w:val="0"/>
-        <w:rPr>
-          <w:sz w:val="16"/>
-          <w:szCs w:val="16"/>
-        </w:rPr>
-      </w:pPr>
-      <w:r>
-        <w:rPr>
-          <w:sz w:val="16"/>
-          <w:szCs w:val="16"/>
-          <w:rtl w:val="0"/>
-        </w:rPr>
-        <w:t xml:space="preserve">i3 = which(dists == sort(unique(dists),partial=4)[4])</w:t>
-      </w:r>
-    </w:p>
-    <w:p>
-      <w:pPr>
-        <w:contextualSpacing w:val="0"/>
-        <w:rPr>
-          <w:sz w:val="16"/>
-          <w:szCs w:val="16"/>
-        </w:rPr>
-      </w:pPr>
-      <w:r>
-        <w:rPr>
-          <w:sz w:val="16"/>
-          <w:szCs w:val="16"/>
-          <w:rtl w:val="0"/>
-        </w:rPr>
-        <w:t xml:space="preserve">data = as.data.frame(Map(denormalize, data, minvec, maxvec))</w:t>
-      </w:r>
-    </w:p>
-    <w:p>
-      <w:pPr>
-        <w:contextualSpacing w:val="0"/>
-        <w:rPr>
-          <w:sz w:val="16"/>
-          <w:szCs w:val="16"/>
-        </w:rPr>
-      </w:pPr>
-      <w:r>
-        <w:rPr>
-          <w:rtl w:val="0"/>
-        </w:rPr>
-      </w:r>
-    </w:p>
-    <w:p>
-      <w:pPr>
-        <w:contextualSpacing w:val="0"/>
-        <w:rPr>
-          <w:sz w:val="16"/>
-          <w:szCs w:val="16"/>
-        </w:rPr>
-      </w:pPr>
-      <w:r>
-        <w:rPr>
-          <w:sz w:val="16"/>
-          <w:szCs w:val="16"/>
-          <w:rtl w:val="0"/>
-        </w:rPr>
-        <w:t xml:space="preserve">mean(data[i1,ncol(data)],data[i2,ncol(data)],data[i3,ncol(data)])</w:t>
+        <w:br w:type="textWrapping"/>
+        <w:br w:type="textWrapping"/>
+        <w:br w:type="textWrapping"/>
+        <w:t xml:space="preserve">russia.trim = russia[,2:(ncol(russia)-1)]</w:t>
+        <w:br w:type="textWrapping"/>
+        <w:t xml:space="preserve">dists = apply(data[2:(ncol(data)-1)],1,function(x)sqrt(sum((x-russia.trim)^2)))</w:t>
+        <w:br w:type="textWrapping"/>
+        <w:t xml:space="preserve">dists = sort(dists)</w:t>
+        <w:br w:type="textWrapping"/>
+        <w:t xml:space="preserve">dists</w:t>
+        <w:br w:type="textWrapping"/>
+        <w:t xml:space="preserve">dist.indexes = names(dists)</w:t>
+        <w:br w:type="textWrapping"/>
+        <w:t xml:space="preserve">dist.indexes</w:t>
+        <w:br w:type="textWrapping"/>
+        <w:t xml:space="preserve">data[,2:(ncol(data)-1)] = as.data.frame(Map(denormalize, data[,2:(ncol(data)-1)], minvec, maxvec))</w:t>
+        <w:br w:type="textWrapping"/>
+        <w:t xml:space="preserve">data[dist.indexes[1],]</w:t>
+        <w:br w:type="textWrapping"/>
+        <w:t xml:space="preserve">data[dist.indexes[2],]</w:t>
+        <w:br w:type="textWrapping"/>
+        <w:t xml:space="preserve">data[dist.indexes[3],]</w:t>
+        <w:br w:type="textWrapping"/>
+        <w:br w:type="textWrapping"/>
+        <w:t xml:space="preserve">mean(c(data[dist.indexes[1],ncol(data)],</w:t>
+        <w:br w:type="textWrapping"/>
+        <w:t xml:space="preserve">     data[dist.indexes[2],ncol(data)],</w:t>
+        <w:br w:type="textWrapping"/>
+        <w:t xml:space="preserve">     data[dist.indexes[3],ncol(data)]))</w:t>
+        <w:br w:type="textWrapping"/>
       </w:r>
     </w:p>
     <w:p>
